--- a/students/rajiv agarwal/hello.docx
+++ b/students/rajiv agarwal/hello.docx
@@ -53,6 +53,24 @@
           <w:szCs w:val="48"/>
         </w:rPr>
         <w:t>How are you?</w:t>
+      </w:r>
+    </w:p>
+    <w:p>
+      <w:pPr>
+        <w:tabs>
+          <w:tab w:val="left" w:pos="7264"/>
+        </w:tabs>
+        <w:rPr>
+          <w:sz w:val="48"/>
+          <w:szCs w:val="48"/>
+        </w:rPr>
+      </w:pPr>
+      <w:r>
+        <w:rPr>
+          <w:sz w:val="48"/>
+          <w:szCs w:val="48"/>
+        </w:rPr>
+        <w:t>All Good?</w:t>
       </w:r>
     </w:p>
     <w:sectPr>

--- a/students/rajiv agarwal/hello.docx
+++ b/students/rajiv agarwal/hello.docx
@@ -71,6 +71,24 @@
           <w:szCs w:val="48"/>
         </w:rPr>
         <w:t>All Good?</w:t>
+      </w:r>
+    </w:p>
+    <w:p>
+      <w:pPr>
+        <w:tabs>
+          <w:tab w:val="left" w:pos="7264"/>
+        </w:tabs>
+        <w:rPr>
+          <w:sz w:val="48"/>
+          <w:szCs w:val="48"/>
+        </w:rPr>
+      </w:pPr>
+      <w:r>
+        <w:rPr>
+          <w:sz w:val="48"/>
+          <w:szCs w:val="48"/>
+        </w:rPr>
+        <w:t>All Good</w:t>
       </w:r>
     </w:p>
     <w:sectPr>
